--- a/Test Case.docx
+++ b/Test Case.docx
@@ -733,6 +733,8 @@
         </w:rPr>
         <w:t>Verify if Mandatory field error message is visible</w:t>
       </w:r>
+      <w:bookmarkStart w:id="0" w:name="_GoBack"/>
+      <w:bookmarkEnd w:id="0"/>
     </w:p>
     <w:p>
       <w:pPr>
@@ -1083,6 +1085,129 @@
         </w:rPr>
         <w:t>Verify if Error message visible in case of invalid social insurance number </w:t>
       </w:r>
+    </w:p>
+    <w:p>
+      <w:pPr>
+        <w:shd w:val="clear" w:color="auto" w:fill="FFFFFF"/>
+        <w:spacing w:after="0" w:line="240" w:lineRule="auto"/>
+        <w:rPr>
+          <w:rFonts w:ascii="Arial" w:eastAsia="Times New Roman" w:hAnsi="Arial" w:cs="Arial"/>
+          <w:color w:val="1A1A1A"/>
+          <w:sz w:val="15"/>
+          <w:szCs w:val="15"/>
+        </w:rPr>
+      </w:pPr>
+    </w:p>
+    <w:p>
+      <w:pPr>
+        <w:rPr>
+          <w:rFonts w:ascii="Times New Roman" w:eastAsia="Times New Roman" w:hAnsi="Times New Roman" w:cs="Times New Roman"/>
+          <w:sz w:val="24"/>
+          <w:szCs w:val="24"/>
+        </w:rPr>
+      </w:pPr>
+      <w:r>
+        <w:t>Unix command</w:t>
+      </w:r>
+      <w:proofErr w:type="gramStart"/>
+      <w:r>
+        <w:t xml:space="preserve">: </w:t>
+      </w:r>
+      <w:r>
+        <w:rPr>
+          <w:rFonts w:ascii="Times New Roman" w:eastAsia="Times New Roman" w:hAnsi="Times New Roman" w:cs="Times New Roman"/>
+          <w:sz w:val="24"/>
+          <w:szCs w:val="24"/>
+        </w:rPr>
+        <w:t>.</w:t>
+      </w:r>
+      <w:proofErr w:type="gramEnd"/>
+      <w:r>
+        <w:rPr>
+          <w:rFonts w:ascii="Times New Roman" w:eastAsia="Times New Roman" w:hAnsi="Times New Roman" w:cs="Times New Roman"/>
+          <w:sz w:val="24"/>
+          <w:szCs w:val="24"/>
+        </w:rPr>
+        <w:t>/</w:t>
+      </w:r>
+      <w:proofErr w:type="spellStart"/>
+      <w:r>
+        <w:rPr>
+          <w:rFonts w:ascii="Times New Roman" w:eastAsia="Times New Roman" w:hAnsi="Times New Roman" w:cs="Times New Roman"/>
+          <w:sz w:val="24"/>
+          <w:szCs w:val="24"/>
+        </w:rPr>
+        <w:t>node_modules</w:t>
+      </w:r>
+      <w:proofErr w:type="spellEnd"/>
+      <w:r>
+        <w:rPr>
+          <w:rFonts w:ascii="Times New Roman" w:eastAsia="Times New Roman" w:hAnsi="Times New Roman" w:cs="Times New Roman"/>
+          <w:sz w:val="24"/>
+          <w:szCs w:val="24"/>
+        </w:rPr>
+        <w:t>/.bin/</w:t>
+      </w:r>
+      <w:proofErr w:type="spellStart"/>
+      <w:r>
+        <w:rPr>
+          <w:rFonts w:ascii="Times New Roman" w:eastAsia="Times New Roman" w:hAnsi="Times New Roman" w:cs="Times New Roman"/>
+          <w:sz w:val="24"/>
+          <w:szCs w:val="24"/>
+        </w:rPr>
+        <w:t>nightwatch</w:t>
+      </w:r>
+      <w:proofErr w:type="spellEnd"/>
+      <w:r>
+        <w:rPr>
+          <w:rFonts w:ascii="Times New Roman" w:eastAsia="Times New Roman" w:hAnsi="Times New Roman" w:cs="Times New Roman"/>
+          <w:sz w:val="24"/>
+          <w:szCs w:val="24"/>
+        </w:rPr>
+        <w:t xml:space="preserve"> tests/</w:t>
+      </w:r>
+      <w:r>
+        <w:rPr>
+          <w:rFonts w:ascii="Times New Roman" w:eastAsia="Times New Roman" w:hAnsi="Times New Roman" w:cs="Times New Roman"/>
+          <w:sz w:val="24"/>
+          <w:szCs w:val="24"/>
+        </w:rPr>
+        <w:t>internetOrdering.js</w:t>
+      </w:r>
+    </w:p>
+    <w:p>
+      <w:r>
+        <w:t xml:space="preserve">Windows: </w:t>
+      </w:r>
+      <w:proofErr w:type="spellStart"/>
+      <w:r>
+        <w:t>node_modules</w:t>
+      </w:r>
+      <w:proofErr w:type="spellEnd"/>
+      <w:r>
+        <w:t>/.bin/nightwatch.cmd</w:t>
+      </w:r>
+      <w:r>
+        <w:t xml:space="preserve"> </w:t>
+      </w:r>
+      <w:r>
+        <w:t>.\tests\</w:t>
+      </w:r>
+      <w:r>
+        <w:t>internetOrdering.js</w:t>
+      </w:r>
+    </w:p>
+    <w:p>
+      <w:pPr>
+        <w:shd w:val="clear" w:color="auto" w:fill="FFFFFF"/>
+        <w:spacing w:after="0" w:line="240" w:lineRule="auto"/>
+        <w:rPr>
+          <w:rFonts w:ascii="Arial" w:eastAsia="Times New Roman" w:hAnsi="Arial" w:cs="Arial"/>
+          <w:color w:val="1A1A1A"/>
+          <w:sz w:val="15"/>
+          <w:szCs w:val="15"/>
+        </w:rPr>
+      </w:pPr>
     </w:p>
     <w:p>
       <w:pPr>
@@ -1754,6 +1879,7 @@
           <w:sz w:val="15"/>
           <w:szCs w:val="15"/>
         </w:rPr>
+        <w:lastRenderedPageBreak/>
         <w:t>Verify if Device Color is visible</w:t>
       </w:r>
     </w:p>
@@ -1868,6 +1994,118 @@
           <w:szCs w:val="15"/>
         </w:rPr>
       </w:pPr>
+    </w:p>
+    <w:p>
+      <w:pPr>
+        <w:shd w:val="clear" w:color="auto" w:fill="FFFFFF"/>
+        <w:spacing w:after="0" w:line="240" w:lineRule="auto"/>
+        <w:rPr>
+          <w:rFonts w:ascii="Arial" w:eastAsia="Times New Roman" w:hAnsi="Arial" w:cs="Arial"/>
+          <w:color w:val="1A1A1A"/>
+          <w:sz w:val="15"/>
+          <w:szCs w:val="15"/>
+        </w:rPr>
+      </w:pPr>
+    </w:p>
+    <w:p>
+      <w:pPr>
+        <w:rPr>
+          <w:rFonts w:ascii="Times New Roman" w:eastAsia="Times New Roman" w:hAnsi="Times New Roman" w:cs="Times New Roman"/>
+          <w:sz w:val="24"/>
+          <w:szCs w:val="24"/>
+        </w:rPr>
+      </w:pPr>
+      <w:r>
+        <w:t>Unix command</w:t>
+      </w:r>
+      <w:proofErr w:type="gramStart"/>
+      <w:r>
+        <w:t xml:space="preserve">: </w:t>
+      </w:r>
+      <w:r>
+        <w:rPr>
+          <w:rFonts w:ascii="Times New Roman" w:eastAsia="Times New Roman" w:hAnsi="Times New Roman" w:cs="Times New Roman"/>
+          <w:sz w:val="24"/>
+          <w:szCs w:val="24"/>
+        </w:rPr>
+        <w:t>.</w:t>
+      </w:r>
+      <w:proofErr w:type="gramEnd"/>
+      <w:r>
+        <w:rPr>
+          <w:rFonts w:ascii="Times New Roman" w:eastAsia="Times New Roman" w:hAnsi="Times New Roman" w:cs="Times New Roman"/>
+          <w:sz w:val="24"/>
+          <w:szCs w:val="24"/>
+        </w:rPr>
+        <w:t>/</w:t>
+      </w:r>
+      <w:proofErr w:type="spellStart"/>
+      <w:r>
+        <w:rPr>
+          <w:rFonts w:ascii="Times New Roman" w:eastAsia="Times New Roman" w:hAnsi="Times New Roman" w:cs="Times New Roman"/>
+          <w:sz w:val="24"/>
+          <w:szCs w:val="24"/>
+        </w:rPr>
+        <w:t>node_modules</w:t>
+      </w:r>
+      <w:proofErr w:type="spellEnd"/>
+      <w:r>
+        <w:rPr>
+          <w:rFonts w:ascii="Times New Roman" w:eastAsia="Times New Roman" w:hAnsi="Times New Roman" w:cs="Times New Roman"/>
+          <w:sz w:val="24"/>
+          <w:szCs w:val="24"/>
+        </w:rPr>
+        <w:t>/.bin/</w:t>
+      </w:r>
+      <w:proofErr w:type="spellStart"/>
+      <w:r>
+        <w:rPr>
+          <w:rFonts w:ascii="Times New Roman" w:eastAsia="Times New Roman" w:hAnsi="Times New Roman" w:cs="Times New Roman"/>
+          <w:sz w:val="24"/>
+          <w:szCs w:val="24"/>
+        </w:rPr>
+        <w:t>nightwatch</w:t>
+      </w:r>
+      <w:proofErr w:type="spellEnd"/>
+      <w:r>
+        <w:rPr>
+          <w:rFonts w:ascii="Times New Roman" w:eastAsia="Times New Roman" w:hAnsi="Times New Roman" w:cs="Times New Roman"/>
+          <w:sz w:val="24"/>
+          <w:szCs w:val="24"/>
+        </w:rPr>
+        <w:t xml:space="preserve"> tests/</w:t>
+      </w:r>
+      <w:r>
+        <w:t>wirelessOrdering</w:t>
+      </w:r>
+      <w:r>
+        <w:t>.js</w:t>
+      </w:r>
+    </w:p>
+    <w:p>
+      <w:r>
+        <w:t xml:space="preserve">Windows: </w:t>
+      </w:r>
+      <w:proofErr w:type="spellStart"/>
+      <w:r>
+        <w:t>node_modules</w:t>
+      </w:r>
+      <w:proofErr w:type="spellEnd"/>
+      <w:r>
+        <w:t>/.bin/nightwatch.cmd</w:t>
+      </w:r>
+      <w:r>
+        <w:t xml:space="preserve"> </w:t>
+      </w:r>
+      <w:r>
+        <w:t>.\tests\</w:t>
+      </w:r>
+      <w:r>
+        <w:t>wirelessOrdering</w:t>
+      </w:r>
+      <w:r>
+        <w:t>.js</w:t>
+      </w:r>
     </w:p>
     <w:p>
       <w:pPr>
@@ -2322,9 +2560,94 @@
         <w:t>Verify if Alert ‘Changing region may affect your current offers and prices’ is visible</w:t>
       </w:r>
     </w:p>
-    <w:p>
-      <w:bookmarkStart w:id="0" w:name="_GoBack"/>
-      <w:bookmarkEnd w:id="0"/>
+    <w:p/>
+    <w:p>
+      <w:pPr>
+        <w:rPr>
+          <w:rFonts w:ascii="Times New Roman" w:eastAsia="Times New Roman" w:hAnsi="Times New Roman" w:cs="Times New Roman"/>
+          <w:sz w:val="24"/>
+          <w:szCs w:val="24"/>
+        </w:rPr>
+      </w:pPr>
+      <w:r>
+        <w:t>Unix command</w:t>
+      </w:r>
+      <w:proofErr w:type="gramStart"/>
+      <w:r>
+        <w:t xml:space="preserve">: </w:t>
+      </w:r>
+      <w:r>
+        <w:rPr>
+          <w:rFonts w:ascii="Times New Roman" w:eastAsia="Times New Roman" w:hAnsi="Times New Roman" w:cs="Times New Roman"/>
+          <w:sz w:val="24"/>
+          <w:szCs w:val="24"/>
+        </w:rPr>
+        <w:t>.</w:t>
+      </w:r>
+      <w:proofErr w:type="gramEnd"/>
+      <w:r>
+        <w:rPr>
+          <w:rFonts w:ascii="Times New Roman" w:eastAsia="Times New Roman" w:hAnsi="Times New Roman" w:cs="Times New Roman"/>
+          <w:sz w:val="24"/>
+          <w:szCs w:val="24"/>
+        </w:rPr>
+        <w:t>/</w:t>
+      </w:r>
+      <w:proofErr w:type="spellStart"/>
+      <w:r>
+        <w:rPr>
+          <w:rFonts w:ascii="Times New Roman" w:eastAsia="Times New Roman" w:hAnsi="Times New Roman" w:cs="Times New Roman"/>
+          <w:sz w:val="24"/>
+          <w:szCs w:val="24"/>
+        </w:rPr>
+        <w:t>node_modules</w:t>
+      </w:r>
+      <w:proofErr w:type="spellEnd"/>
+      <w:r>
+        <w:rPr>
+          <w:rFonts w:ascii="Times New Roman" w:eastAsia="Times New Roman" w:hAnsi="Times New Roman" w:cs="Times New Roman"/>
+          <w:sz w:val="24"/>
+          <w:szCs w:val="24"/>
+        </w:rPr>
+        <w:t>/.bin/</w:t>
+      </w:r>
+      <w:proofErr w:type="spellStart"/>
+      <w:r>
+        <w:rPr>
+          <w:rFonts w:ascii="Times New Roman" w:eastAsia="Times New Roman" w:hAnsi="Times New Roman" w:cs="Times New Roman"/>
+          <w:sz w:val="24"/>
+          <w:szCs w:val="24"/>
+        </w:rPr>
+        <w:t>nightwatch</w:t>
+      </w:r>
+      <w:proofErr w:type="spellEnd"/>
+      <w:r>
+        <w:rPr>
+          <w:rFonts w:ascii="Times New Roman" w:eastAsia="Times New Roman" w:hAnsi="Times New Roman" w:cs="Times New Roman"/>
+          <w:sz w:val="24"/>
+          <w:szCs w:val="24"/>
+        </w:rPr>
+        <w:t xml:space="preserve"> tests/accessoryOrdering.js</w:t>
+      </w:r>
+    </w:p>
+    <w:p>
+      <w:r>
+        <w:t xml:space="preserve">Windows: </w:t>
+      </w:r>
+      <w:proofErr w:type="spellStart"/>
+      <w:r>
+        <w:t>node_modules</w:t>
+      </w:r>
+      <w:proofErr w:type="spellEnd"/>
+      <w:r>
+        <w:t>/.bin/nightwatch.cmd</w:t>
+      </w:r>
+      <w:r>
+        <w:t xml:space="preserve"> </w:t>
+      </w:r>
+      <w:r>
+        <w:t>.\tests\accessoryOrdering.js</w:t>
+      </w:r>
     </w:p>
     <w:sectPr>
       <w:pgSz w:w="12240" w:h="15840"/>
